--- a/C3/Plan_for_C3.docx
+++ b/C3/Plan_for_C3.docx
@@ -28,14 +28,37 @@
         <w:ind w:left="360"/>
       </w:pPr>
       <w:r>
-        <w:t>Find a molecule of interest in PubChem use Cannonical SMILES or InChi ID and use ChemSketch to see</w:t>
-      </w:r>
-      <w:r>
-        <w:t xml:space="preserve"> </w:t>
-      </w:r>
-      <w:r>
-        <w:t>the molecule.</w:t>
-      </w:r>
+        <w:t xml:space="preserve">Find a molecule of </w:t>
+      </w:r>
+      <w:r>
+        <w:t xml:space="preserve">your </w:t>
+      </w:r>
+      <w:r>
+        <w:t>interest</w:t>
+      </w:r>
+      <w:r>
+        <w:t xml:space="preserve"> (related to your gene for final project)</w:t>
+      </w:r>
+      <w:r>
+        <w:t xml:space="preserve"> in PubChem</w:t>
+      </w:r>
+      <w:r>
+        <w:t xml:space="preserve">. Extract the compound </w:t>
+      </w:r>
+      <w:r>
+        <w:t xml:space="preserve">Cannonical SMILES or InChi ID and use ChemSketch to </w:t>
+      </w:r>
+      <w:r>
+        <w:t>view</w:t>
+      </w:r>
+      <w:r>
+        <w:t xml:space="preserve"> the molecule.</w:t>
+      </w:r>
+      <w:r>
+        <w:t xml:space="preserve"> Also make sure you know how to create a figure (png/jpeg etc.) of the compound and insert in the presentation. This task will be helpful for the final project presentation preparation.</w:t>
+      </w:r>
+      <w:bookmarkStart w:id="0" w:name="_GoBack"/>
+      <w:bookmarkEnd w:id="0"/>
     </w:p>
     <w:p>
       <w:pPr>
@@ -499,6 +522,7 @@
         </w:numPr>
       </w:pPr>
       <w:r>
+        <w:lastRenderedPageBreak/>
         <w:t xml:space="preserve">Pubmed --&gt; Advanced --&gt; Choose the previous query </w:t>
       </w:r>
       <w:r>
@@ -544,7 +568,6 @@
         </w:numPr>
       </w:pPr>
       <w:r>
-        <w:lastRenderedPageBreak/>
         <w:t>PubMed: N</w:t>
       </w:r>
       <w:r>
@@ -633,8 +656,6 @@
       <w:r>
         <w:t>Replace a query that is relevant for your gene and repeat the Edirect exercise.</w:t>
       </w:r>
-      <w:bookmarkStart w:id="0" w:name="_GoBack"/>
-      <w:bookmarkEnd w:id="0"/>
     </w:p>
     <w:sectPr>
       <w:pgSz w:w="12240" w:h="15840"/>
